--- a/Documentos/Objetivos.docx
+++ b/Documentos/Objetivos.docx
@@ -2,6 +2,20 @@
 <file path=word/document.xml><?xml version="1.0" encoding="utf-8"?>
 <w:document xmlns:wpc="http://schemas.microsoft.com/office/word/2010/wordprocessingCanvas" xmlns:mc="http://schemas.openxmlformats.org/markup-compatibility/2006" xmlns:o="urn:schemas-microsoft-com:office:office" xmlns:r="http://schemas.openxmlformats.org/officeDocument/2006/relationships" xmlns:m="http://schemas.openxmlformats.org/officeDocument/2006/math" xmlns:v="urn:schemas-microsoft-com:vml" xmlns:wp14="http://schemas.microsoft.com/office/word/2010/wordprocessingDrawing" xmlns:wp="http://schemas.openxmlformats.org/drawingml/2006/wordprocessingDrawing" xmlns:w10="urn:schemas-microsoft-com:office:word" xmlns:w="http://schemas.openxmlformats.org/wordprocessingml/2006/main" xmlns:w14="http://schemas.microsoft.com/office/word/2010/wordml" xmlns:wpg="http://schemas.microsoft.com/office/word/2010/wordprocessingGroup" xmlns:wpi="http://schemas.microsoft.com/office/word/2010/wordprocessingInk" xmlns:wne="http://schemas.microsoft.com/office/word/2006/wordml" xmlns:wps="http://schemas.microsoft.com/office/word/2010/wordprocessingShape" mc:Ignorable="w14 wp14">
   <w:body>
+    <w:p>
+      <w:pPr>
+        <w:jc w:val="both"/>
+        <w:rPr>
+          <w:lang w:val="es-SV"/>
+        </w:rPr>
+      </w:pPr>
+      <w:r>
+        <w:rPr>
+          <w:lang w:val="es-SV"/>
+        </w:rPr>
+        <w:t xml:space="preserve">Primera línea modificada </w:t>
+      </w:r>
+    </w:p>
     <w:p>
       <w:pPr>
         <w:jc w:val="both"/>
@@ -68,6 +82,61 @@
         </w:rPr>
         <w:t>Especifico.</w:t>
       </w:r>
+      <w:bookmarkStart w:id="0" w:name="_GoBack"/>
+      <w:r>
+        <w:rPr>
+          <w:noProof/>
+        </w:rPr>
+        <w:drawing>
+          <wp:inline distT="0" distB="0" distL="0" distR="0">
+            <wp:extent cx="3179806" cy="2540026"/>
+            <wp:effectExtent l="0" t="0" r="0" b="0"/>
+            <wp:docPr id="1" name="Imagen 1" descr="C:\Program Files (x86)\Microsoft Office\MEDIA\CAGCAT10\j0149887.wmf"/>
+            <wp:cNvGraphicFramePr>
+              <a:graphicFrameLocks xmlns:a="http://schemas.openxmlformats.org/drawingml/2006/main" noChangeAspect="1"/>
+            </wp:cNvGraphicFramePr>
+            <a:graphic xmlns:a="http://schemas.openxmlformats.org/drawingml/2006/main">
+              <a:graphicData uri="http://schemas.openxmlformats.org/drawingml/2006/picture">
+                <pic:pic xmlns:pic="http://schemas.openxmlformats.org/drawingml/2006/picture">
+                  <pic:nvPicPr>
+                    <pic:cNvPr id="0" name="Picture 1" descr="C:\Program Files (x86)\Microsoft Office\MEDIA\CAGCAT10\j0149887.wmf"/>
+                    <pic:cNvPicPr>
+                      <a:picLocks noChangeAspect="1" noChangeArrowheads="1"/>
+                    </pic:cNvPicPr>
+                  </pic:nvPicPr>
+                  <pic:blipFill>
+                    <a:blip r:embed="rId6" cstate="print">
+                      <a:extLst>
+                        <a:ext uri="{28A0092B-C50C-407E-A947-70E740481C1C}">
+                          <a14:useLocalDpi xmlns:a14="http://schemas.microsoft.com/office/drawing/2010/main" val="0"/>
+                        </a:ext>
+                      </a:extLst>
+                    </a:blip>
+                    <a:srcRect/>
+                    <a:stretch>
+                      <a:fillRect/>
+                    </a:stretch>
+                  </pic:blipFill>
+                  <pic:spPr bwMode="auto">
+                    <a:xfrm>
+                      <a:off x="0" y="0"/>
+                      <a:ext cx="3180449" cy="2540540"/>
+                    </a:xfrm>
+                    <a:prstGeom prst="rect">
+                      <a:avLst/>
+                    </a:prstGeom>
+                    <a:noFill/>
+                    <a:ln>
+                      <a:noFill/>
+                    </a:ln>
+                  </pic:spPr>
+                </pic:pic>
+              </a:graphicData>
+            </a:graphic>
+          </wp:inline>
+        </w:drawing>
+      </w:r>
+      <w:bookmarkEnd w:id="0"/>
     </w:p>
     <w:p>
       <w:pPr>
@@ -99,8 +168,6 @@
         </w:rPr>
         <w:t xml:space="preserve"> se poseen</w:t>
       </w:r>
-      <w:bookmarkStart w:id="0" w:name="_GoBack"/>
-      <w:bookmarkEnd w:id="0"/>
       <w:r>
         <w:rPr>
           <w:lang w:val="es-SV"/>
@@ -1301,6 +1368,36 @@
       <w:outlineLvl w:val="9"/>
     </w:pPr>
   </w:style>
+  <w:style w:type="paragraph" w:styleId="Textodeglobo">
+    <w:name w:val="Balloon Text"/>
+    <w:basedOn w:val="Normal"/>
+    <w:link w:val="TextodegloboCar"/>
+    <w:uiPriority w:val="99"/>
+    <w:semiHidden/>
+    <w:unhideWhenUsed/>
+    <w:rsid w:val="007F1715"/>
+    <w:pPr>
+      <w:spacing w:after="0" w:line="240" w:lineRule="auto"/>
+    </w:pPr>
+    <w:rPr>
+      <w:rFonts w:ascii="Tahoma" w:hAnsi="Tahoma" w:cs="Tahoma"/>
+      <w:sz w:val="16"/>
+      <w:szCs w:val="16"/>
+    </w:rPr>
+  </w:style>
+  <w:style w:type="character" w:customStyle="1" w:styleId="TextodegloboCar">
+    <w:name w:val="Texto de globo Car"/>
+    <w:basedOn w:val="Fuentedeprrafopredeter"/>
+    <w:link w:val="Textodeglobo"/>
+    <w:uiPriority w:val="99"/>
+    <w:semiHidden/>
+    <w:rsid w:val="007F1715"/>
+    <w:rPr>
+      <w:rFonts w:ascii="Tahoma" w:hAnsi="Tahoma" w:cs="Tahoma"/>
+      <w:sz w:val="16"/>
+      <w:szCs w:val="16"/>
+    </w:rPr>
+  </w:style>
 </w:styles>
 </file>
 
@@ -2131,6 +2228,36 @@
     <w:pPr>
       <w:outlineLvl w:val="9"/>
     </w:pPr>
+  </w:style>
+  <w:style w:type="paragraph" w:styleId="Textodeglobo">
+    <w:name w:val="Balloon Text"/>
+    <w:basedOn w:val="Normal"/>
+    <w:link w:val="TextodegloboCar"/>
+    <w:uiPriority w:val="99"/>
+    <w:semiHidden/>
+    <w:unhideWhenUsed/>
+    <w:rsid w:val="007F1715"/>
+    <w:pPr>
+      <w:spacing w:after="0" w:line="240" w:lineRule="auto"/>
+    </w:pPr>
+    <w:rPr>
+      <w:rFonts w:ascii="Tahoma" w:hAnsi="Tahoma" w:cs="Tahoma"/>
+      <w:sz w:val="16"/>
+      <w:szCs w:val="16"/>
+    </w:rPr>
+  </w:style>
+  <w:style w:type="character" w:customStyle="1" w:styleId="TextodegloboCar">
+    <w:name w:val="Texto de globo Car"/>
+    <w:basedOn w:val="Fuentedeprrafopredeter"/>
+    <w:link w:val="Textodeglobo"/>
+    <w:uiPriority w:val="99"/>
+    <w:semiHidden/>
+    <w:rsid w:val="007F1715"/>
+    <w:rPr>
+      <w:rFonts w:ascii="Tahoma" w:hAnsi="Tahoma" w:cs="Tahoma"/>
+      <w:sz w:val="16"/>
+      <w:szCs w:val="16"/>
+    </w:rPr>
   </w:style>
 </w:styles>
 </file>

--- a/Documentos/Objetivos.docx
+++ b/Documentos/Objetivos.docx
@@ -6,17 +6,20 @@
       <w:pPr>
         <w:jc w:val="both"/>
         <w:rPr>
-          <w:lang w:val="es-SV"/>
-        </w:rPr>
-      </w:pPr>
-      <w:r>
-        <w:rPr>
+          <w:b/>
+          <w:lang w:val="es-SV"/>
+        </w:rPr>
+      </w:pPr>
+      <w:r>
+        <w:rPr>
+          <w:b/>
           <w:lang w:val="es-SV"/>
         </w:rPr>
         <w:t>Objetivo</w:t>
       </w:r>
       <w:r>
         <w:rPr>
+          <w:b/>
           <w:lang w:val="es-SV"/>
         </w:rPr>
         <w:t>s.</w:t>
@@ -99,8 +102,6 @@
         </w:rPr>
         <w:t xml:space="preserve"> se poseen</w:t>
       </w:r>
-      <w:bookmarkStart w:id="0" w:name="_GoBack"/>
-      <w:bookmarkEnd w:id="0"/>
       <w:r>
         <w:rPr>
           <w:lang w:val="es-SV"/>
@@ -311,12 +312,63 @@
     </w:p>
     <w:p>
       <w:pPr>
+        <w:rPr>
+          <w:lang w:val="es-SV"/>
+        </w:rPr>
+      </w:pPr>
+      <w:r>
+        <w:rPr>
+          <w:lang w:val="es-SV"/>
+        </w:rPr>
+        <w:br w:type="page"/>
+      </w:r>
+    </w:p>
+    <w:p>
+      <w:pPr>
         <w:pStyle w:val="Prrafodelista"/>
         <w:jc w:val="both"/>
         <w:rPr>
           <w:lang w:val="es-SV"/>
         </w:rPr>
       </w:pPr>
+      <w:r>
+        <w:rPr>
+          <w:lang w:val="es-SV"/>
+        </w:rPr>
+        <w:lastRenderedPageBreak/>
+        <w:t>Hacer bien las limitaciones alcances y objetivos del sistema informático.</w:t>
+      </w:r>
+    </w:p>
+    <w:p>
+      <w:pPr>
+        <w:pStyle w:val="Prrafodelista"/>
+        <w:jc w:val="both"/>
+        <w:rPr>
+          <w:lang w:val="es-SV"/>
+        </w:rPr>
+      </w:pPr>
+      <w:r>
+        <w:rPr>
+          <w:lang w:val="es-SV"/>
+        </w:rPr>
+        <w:t xml:space="preserve">Prueba de </w:t>
+      </w:r>
+      <w:proofErr w:type="spellStart"/>
+      <w:r>
+        <w:rPr>
+          <w:lang w:val="es-SV"/>
+        </w:rPr>
+        <w:t>Git</w:t>
+      </w:r>
+      <w:proofErr w:type="spellEnd"/>
+      <w:r>
+        <w:rPr>
+          <w:lang w:val="es-SV"/>
+        </w:rPr>
+        <w:t xml:space="preserve"> Hub</w:t>
+      </w:r>
+      <w:bookmarkStart w:id="0" w:name="_GoBack"/>
+      <w:bookmarkEnd w:id="0"/>
     </w:p>
     <w:p>
       <w:pPr>
